--- a/template.docx/template.docx
+++ b/template.docx/template.docx
@@ -1,12 +1,15 @@
 
 <file path=word/document.xml><?xml version="1.0" encoding="utf-8"?>
-<w:document xmlns:wpc="http://schemas.microsoft.com/office/word/2010/wordprocessingCanvas" xmlns:cx="http://schemas.microsoft.com/office/drawing/2014/chartex" xmlns:cx1="http://schemas.microsoft.com/office/drawing/2015/9/8/chartex" xmlns:cx2="http://schemas.microsoft.com/office/drawing/2015/10/21/chartex" xmlns:cx3="http://schemas.microsoft.com/office/drawing/2016/5/9/chartex" xmlns:cx4="http://schemas.microsoft.com/office/drawing/2016/5/10/chartex" xmlns:cx5="http://schemas.microsoft.com/office/drawing/2016/5/11/chartex" xmlns:cx6="http://schemas.microsoft.com/office/drawing/2016/5/12/chartex" xmlns:cx7="http://schemas.microsoft.com/office/drawing/2016/5/13/chartex" xmlns:cx8="http://schemas.microsoft.com/office/drawing/2016/5/14/chartex" xmlns:mc="http://schemas.openxmlformats.org/markup-compatibility/2006" xmlns:aink="http://schemas.microsoft.com/office/drawing/2016/ink" xmlns:am3d="http://schemas.microsoft.com/office/drawing/2017/model3d" xmlns:o="urn:schemas-microsoft-com:office:office" xmlns:r="http://schemas.openxmlformats.org/officeDocument/2006/relationships" xmlns:m="http://schemas.openxmlformats.org/officeDocument/2006/math" xmlns:v="urn:schemas-microsoft-com:vml" xmlns:wp14="http://schemas.microsoft.com/office/word/2010/wordprocessingDrawing" xmlns:wp="http://schemas.openxmlformats.org/drawingml/2006/wordprocessingDrawing" xmlns:w10="urn:schemas-microsoft-com:office:word" xmlns:w="http://schemas.openxmlformats.org/wordprocessingml/2006/main" xmlns:w14="http://schemas.microsoft.com/office/word/2010/wordml" xmlns:w15="http://schemas.microsoft.com/office/word/2012/wordml" xmlns:w16cex="http://schemas.microsoft.com/office/word/2018/wordml/cex" xmlns:w16cid="http://schemas.microsoft.com/office/word/2016/wordml/cid" xmlns:w16="http://schemas.microsoft.com/office/word/2018/wordml" xmlns:w16sdtdh="http://schemas.microsoft.com/office/word/2020/wordml/sdtdatahash" xmlns:w16se="http://schemas.microsoft.com/office/word/2015/wordml/symex" xmlns:wpg="http://schemas.microsoft.com/office/word/2010/wordprocessingGroup" xmlns:wpi="http://schemas.microsoft.com/office/word/2010/wordprocessingInk" xmlns:wne="http://schemas.microsoft.com/office/word/2006/wordml" xmlns:wps="http://schemas.microsoft.com/office/word/2010/wordprocessingShape" mc:Ignorable="w14 w15 w16se w16cid w16 w16cex w16sdtdh wp14">
+<w:document xmlns:wpc="http://schemas.microsoft.com/office/word/2010/wordprocessingCanvas" xmlns:cx="http://schemas.microsoft.com/office/drawing/2014/chartex" xmlns:cx1="http://schemas.microsoft.com/office/drawing/2015/9/8/chartex" xmlns:cx2="http://schemas.microsoft.com/office/drawing/2015/10/21/chartex" xmlns:cx3="http://schemas.microsoft.com/office/drawing/2016/5/9/chartex" xmlns:cx4="http://schemas.microsoft.com/office/drawing/2016/5/10/chartex" xmlns:cx5="http://schemas.microsoft.com/office/drawing/2016/5/11/chartex" xmlns:cx6="http://schemas.microsoft.com/office/drawing/2016/5/12/chartex" xmlns:cx7="http://schemas.microsoft.com/office/drawing/2016/5/13/chartex" xmlns:cx8="http://schemas.microsoft.com/office/drawing/2016/5/14/chartex" xmlns:mc="http://schemas.openxmlformats.org/markup-compatibility/2006" xmlns:aink="http://schemas.microsoft.com/office/drawing/2016/ink" xmlns:am3d="http://schemas.microsoft.com/office/drawing/2017/model3d" xmlns:o="urn:schemas-microsoft-com:office:office" xmlns:oel="http://schemas.microsoft.com/office/2019/extlst" xmlns:r="http://schemas.openxmlformats.org/officeDocument/2006/relationships" xmlns:m="http://schemas.openxmlformats.org/officeDocument/2006/math" xmlns:v="urn:schemas-microsoft-com:vml" xmlns:wp14="http://schemas.microsoft.com/office/word/2010/wordprocessingDrawing" xmlns:wp="http://schemas.openxmlformats.org/drawingml/2006/wordprocessingDrawing" xmlns:w10="urn:schemas-microsoft-com:office:word" xmlns:w="http://schemas.openxmlformats.org/wordprocessingml/2006/main" xmlns:w14="http://schemas.microsoft.com/office/word/2010/wordml" xmlns:w15="http://schemas.microsoft.com/office/word/2012/wordml" xmlns:w16cex="http://schemas.microsoft.com/office/word/2018/wordml/cex" xmlns:w16cid="http://schemas.microsoft.com/office/word/2016/wordml/cid" xmlns:w16="http://schemas.microsoft.com/office/word/2018/wordml" xmlns:w16sdtdh="http://schemas.microsoft.com/office/word/2020/wordml/sdtdatahash" xmlns:w16se="http://schemas.microsoft.com/office/word/2015/wordml/symex" xmlns:wpg="http://schemas.microsoft.com/office/word/2010/wordprocessingGroup" xmlns:wpi="http://schemas.microsoft.com/office/word/2010/wordprocessingInk" xmlns:wne="http://schemas.microsoft.com/office/word/2006/wordml" xmlns:wps="http://schemas.microsoft.com/office/word/2010/wordprocessingShape" mc:Ignorable="w14 w15 w16se w16cid w16 w16cex w16sdtdh wp14">
   <w:body>
     <w:p>
       <w:r>
         <w:t>Student Name</w:t>
       </w:r>
       <w:r>
+        <w:t xml:space="preserve">: </w:t>
+      </w:r>
+      <w:r>
         <w:tab/>
       </w:r>
       <w:r>
@@ -22,21 +25,16 @@
         <w:tab/>
       </w:r>
       <w:r>
-        <w:tab/>
-      </w:r>
-      <w:r>
-        <w:t xml:space="preserve">: </w:t>
-      </w:r>
-      <w:r>
-        <w:t>___________________________________</w:t>
+        <w:t>Dermot Madsen</w:t>
       </w:r>
     </w:p>
     <w:p>
-      <w:proofErr w:type="spellStart"/>
-      <w:r>
-        <w:t>Url</w:t>
-      </w:r>
-      <w:proofErr w:type="spellEnd"/>
+      <w:r>
+        <w:t>Ur</w:t>
+      </w:r>
+      <w:r>
+        <w:t xml:space="preserve">l: </w:t>
+      </w:r>
       <w:r>
         <w:tab/>
       </w:r>
@@ -44,12 +42,12 @@
         <w:tab/>
       </w:r>
       <w:r>
+        <w:t xml:space="preserve"> </w:t>
+      </w:r>
+      <w:r>
         <w:tab/>
       </w:r>
       <w:r>
-        <w:t xml:space="preserve">            </w:t>
-      </w:r>
-      <w:r>
         <w:tab/>
       </w:r>
       <w:r>
@@ -62,13 +60,7 @@
         <w:tab/>
       </w:r>
       <w:r>
-        <w:t>:</w:t>
-      </w:r>
-      <w:r>
-        <w:t xml:space="preserve"> ___________________________________</w:t>
-      </w:r>
-      <w:r>
-        <w:tab/>
+        <w:t>https://what-to-eat-for-dinner-today.netlify.app/</w:t>
       </w:r>
     </w:p>
     <w:p>
@@ -89,10 +81,7 @@
         <w:t xml:space="preserve"> </w:t>
       </w:r>
       <w:r>
-        <w:t xml:space="preserve">Yes </w:t>
-      </w:r>
-      <w:r>
-        <w:t>/ No</w:t>
+        <w:t>Yes</w:t>
       </w:r>
     </w:p>
     <w:tbl>
@@ -368,7 +357,6 @@
           </w:tcPr>
           <w:p>
             <w:pPr>
-              <w:jc w:val="center"/>
               <w:cnfStyle w:val="000000000000" w:firstRow="0" w:lastRow="0" w:firstColumn="0" w:lastColumn="0" w:oddVBand="0" w:evenVBand="0" w:oddHBand="0" w:evenHBand="0" w:firstRowFirstColumn="0" w:firstRowLastColumn="0" w:lastRowFirstColumn="0" w:lastRowLastColumn="0"/>
             </w:pPr>
           </w:p>
@@ -394,6 +382,9 @@
               <w:jc w:val="center"/>
               <w:cnfStyle w:val="000000000000" w:firstRow="0" w:lastRow="0" w:firstColumn="0" w:lastColumn="0" w:oddVBand="0" w:evenVBand="0" w:oddHBand="0" w:evenHBand="0" w:firstRowFirstColumn="0" w:firstRowLastColumn="0" w:lastRowFirstColumn="0" w:lastRowLastColumn="0"/>
             </w:pPr>
+            <w:r>
+              <w:t>The site contains two layouts, one for the homepage and one for subpages</w:t>
+            </w:r>
           </w:p>
         </w:tc>
         <w:tc>
@@ -403,7 +394,6 @@
           </w:tcPr>
           <w:p>
             <w:pPr>
-              <w:jc w:val="center"/>
               <w:cnfStyle w:val="000000000000" w:firstRow="0" w:lastRow="0" w:firstColumn="0" w:lastColumn="0" w:oddVBand="0" w:evenVBand="0" w:oddHBand="0" w:evenHBand="0" w:firstRowFirstColumn="0" w:firstRowLastColumn="0" w:lastRowFirstColumn="0" w:lastRowLastColumn="0"/>
             </w:pPr>
           </w:p>
@@ -439,6 +429,59 @@
               <w:jc w:val="center"/>
               <w:cnfStyle w:val="000000100000" w:firstRow="0" w:lastRow="0" w:firstColumn="0" w:lastColumn="0" w:oddVBand="0" w:evenVBand="0" w:oddHBand="1" w:evenHBand="0" w:firstRowFirstColumn="0" w:firstRowLastColumn="0" w:lastRowFirstColumn="0" w:lastRowLastColumn="0"/>
             </w:pPr>
+            <w:r>
+              <w:t xml:space="preserve">The site contains 5 pages with </w:t>
+            </w:r>
+            <w:r>
+              <w:t>2 videos</w:t>
+            </w:r>
+            <w:r>
+              <w:t xml:space="preserve"> embedded in the index page in</w:t>
+            </w:r>
+            <w:r>
+              <w:t>side the</w:t>
+            </w:r>
+            <w:r>
+              <w:t xml:space="preserve"> sidebar</w:t>
+            </w:r>
+            <w:r>
+              <w:t>.</w:t>
+            </w:r>
+            <w:r>
+              <w:rPr>
+                <w:bCs/>
+                <w:iCs/>
+              </w:rPr>
+              <w:t xml:space="preserve"> </w:t>
+            </w:r>
+            <w:r>
+              <w:rPr>
+                <w:bCs/>
+                <w:iCs/>
+              </w:rPr>
+              <w:t xml:space="preserve">Also, </w:t>
+            </w:r>
+            <w:r>
+              <w:rPr>
+                <w:bCs/>
+                <w:iCs/>
+              </w:rPr>
+              <w:t>I ha</w:t>
+            </w:r>
+            <w:r>
+              <w:rPr>
+                <w:bCs/>
+                <w:iCs/>
+              </w:rPr>
+              <w:t>v</w:t>
+            </w:r>
+            <w:r>
+              <w:rPr>
+                <w:bCs/>
+                <w:iCs/>
+              </w:rPr>
+              <w:t>e successfully deployed the site through Netlify</w:t>
+            </w:r>
           </w:p>
         </w:tc>
         <w:tc>
@@ -448,9 +491,53 @@
           </w:tcPr>
           <w:p>
             <w:pPr>
-              <w:jc w:val="center"/>
               <w:cnfStyle w:val="000000100000" w:firstRow="0" w:lastRow="0" w:firstColumn="0" w:lastColumn="0" w:oddVBand="0" w:evenVBand="0" w:oddHBand="1" w:evenHBand="0" w:firstRowFirstColumn="0" w:firstRowLastColumn="0" w:lastRowFirstColumn="0" w:lastRowLastColumn="0"/>
             </w:pPr>
+            <w:r>
+              <w:t>Each navigation button directs to separate recipes and a homepage.</w:t>
+            </w:r>
+            <w:r>
+              <w:rPr>
+                <w:bCs/>
+                <w:iCs/>
+              </w:rPr>
+              <w:t xml:space="preserve"> Also, the site contains use of industry standard layered section</w:t>
+            </w:r>
+            <w:r>
+              <w:rPr>
+                <w:bCs/>
+                <w:iCs/>
+              </w:rPr>
+              <w:t>s</w:t>
+            </w:r>
+            <w:r>
+              <w:rPr>
+                <w:bCs/>
+                <w:iCs/>
+              </w:rPr>
+              <w:t xml:space="preserve"> like header, navigation, primary</w:t>
+            </w:r>
+            <w:r>
+              <w:rPr>
+                <w:bCs/>
+                <w:iCs/>
+              </w:rPr>
+              <w:t xml:space="preserve"> content</w:t>
+            </w:r>
+            <w:r>
+              <w:rPr>
+                <w:bCs/>
+                <w:iCs/>
+              </w:rPr>
+              <w:t>, footer and other semantic elements were suitable</w:t>
+            </w:r>
+            <w:r>
+              <w:rPr>
+                <w:bCs/>
+                <w:iCs/>
+              </w:rPr>
+              <w:t>.</w:t>
+            </w:r>
           </w:p>
         </w:tc>
         <w:tc>
@@ -463,6 +550,114 @@
               <w:jc w:val="center"/>
               <w:cnfStyle w:val="000000100000" w:firstRow="0" w:lastRow="0" w:firstColumn="0" w:lastColumn="0" w:oddVBand="0" w:evenVBand="0" w:oddHBand="1" w:evenHBand="0" w:firstRowFirstColumn="0" w:firstRowLastColumn="0" w:lastRowFirstColumn="0" w:lastRowLastColumn="0"/>
             </w:pPr>
+            <w:r>
+              <w:t xml:space="preserve">Multiple stylesheets for </w:t>
+            </w:r>
+            <w:r>
+              <w:t>“</w:t>
+            </w:r>
+            <w:r>
+              <w:t>grids</w:t>
+            </w:r>
+            <w:r>
+              <w:t>”</w:t>
+            </w:r>
+            <w:r>
+              <w:t xml:space="preserve"> for page layout and design</w:t>
+            </w:r>
+            <w:r>
+              <w:t>, reusable stylesheet “main” for main elements such as h’s</w:t>
+            </w:r>
+            <w:r>
+              <w:t xml:space="preserve"> and </w:t>
+            </w:r>
+            <w:r>
+              <w:t>p</w:t>
+            </w:r>
+            <w:r>
+              <w:t>’s.</w:t>
+            </w:r>
+          </w:p>
+          <w:p>
+            <w:pPr>
+              <w:jc w:val="center"/>
+              <w:cnfStyle w:val="000000100000" w:firstRow="0" w:lastRow="0" w:firstColumn="0" w:lastColumn="0" w:oddVBand="0" w:evenVBand="0" w:oddHBand="1" w:evenHBand="0" w:firstRowFirstColumn="0" w:firstRowLastColumn="0" w:lastRowFirstColumn="0" w:lastRowLastColumn="0"/>
+            </w:pPr>
+            <w:r>
+              <w:t>The grid style</w:t>
+            </w:r>
+            <w:r>
+              <w:t>sheets</w:t>
+            </w:r>
+            <w:r>
+              <w:t xml:space="preserve"> </w:t>
+            </w:r>
+            <w:r>
+              <w:t>(pages-grid &amp; index-grid)</w:t>
+            </w:r>
+            <w:r>
+              <w:t xml:space="preserve"> </w:t>
+            </w:r>
+            <w:r>
+              <w:t>are used</w:t>
+            </w:r>
+            <w:r>
+              <w:t xml:space="preserve"> </w:t>
+            </w:r>
+            <w:r>
+              <w:t>for the homepage and the subpages</w:t>
+            </w:r>
+            <w:r>
+              <w:t>.</w:t>
+            </w:r>
+            <w:r>
+              <w:t xml:space="preserve"> </w:t>
+            </w:r>
+            <w:r>
+              <w:t>T</w:t>
+            </w:r>
+            <w:r>
+              <w:t>he</w:t>
+            </w:r>
+            <w:r>
+              <w:t xml:space="preserve">re is </w:t>
+            </w:r>
+            <w:r>
+              <w:t xml:space="preserve">also a </w:t>
+            </w:r>
+            <w:r>
+              <w:t>gid style</w:t>
+            </w:r>
+            <w:r>
+              <w:t>sheet</w:t>
+            </w:r>
+            <w:r>
+              <w:t xml:space="preserve"> for the navigation bar</w:t>
+            </w:r>
+            <w:r>
+              <w:t xml:space="preserve">. The home.css </w:t>
+            </w:r>
+            <w:r>
+              <w:t>file</w:t>
+            </w:r>
+            <w:r>
+              <w:t xml:space="preserve"> </w:t>
+            </w:r>
+            <w:r>
+              <w:t xml:space="preserve">helps to condense </w:t>
+            </w:r>
+            <w:r>
+              <w:t xml:space="preserve">all </w:t>
+            </w:r>
+            <w:r>
+              <w:t>the</w:t>
+            </w:r>
+            <w:r>
+              <w:t xml:space="preserve"> stylesheets</w:t>
+            </w:r>
+            <w:r>
+              <w:t xml:space="preserve"> for access.</w:t>
+            </w:r>
           </w:p>
         </w:tc>
         <w:tc>
@@ -471,7 +666,6 @@
           </w:tcPr>
           <w:p>
             <w:pPr>
-              <w:ind w:firstLine="720"/>
               <w:jc w:val="center"/>
               <w:cnfStyle w:val="000000100000" w:firstRow="0" w:lastRow="0" w:firstColumn="0" w:lastColumn="0" w:oddVBand="0" w:evenVBand="0" w:oddHBand="1" w:evenHBand="0" w:firstRowFirstColumn="0" w:firstRowLastColumn="0" w:lastRowFirstColumn="0" w:lastRowLastColumn="0"/>
             </w:pPr>
@@ -487,6 +681,48 @@
               <w:jc w:val="center"/>
               <w:cnfStyle w:val="000000100000" w:firstRow="0" w:lastRow="0" w:firstColumn="0" w:lastColumn="0" w:oddVBand="0" w:evenVBand="0" w:oddHBand="1" w:evenHBand="0" w:firstRowFirstColumn="0" w:firstRowLastColumn="0" w:lastRowFirstColumn="0" w:lastRowLastColumn="0"/>
             </w:pPr>
+            <w:r>
+              <w:t xml:space="preserve">Content contains headings, </w:t>
+            </w:r>
+            <w:r>
+              <w:t>paragraphs,</w:t>
+            </w:r>
+            <w:r>
+              <w:t xml:space="preserve"> </w:t>
+            </w:r>
+            <w:r>
+              <w:t>videos,</w:t>
+            </w:r>
+            <w:r>
+              <w:t xml:space="preserve"> and references to sources at the end</w:t>
+            </w:r>
+            <w:r>
+              <w:t>.</w:t>
+            </w:r>
+          </w:p>
+          <w:p>
+            <w:pPr>
+              <w:jc w:val="center"/>
+              <w:cnfStyle w:val="000000100000" w:firstRow="0" w:lastRow="0" w:firstColumn="0" w:lastColumn="0" w:oddVBand="0" w:evenVBand="0" w:oddHBand="1" w:evenHBand="0" w:firstRowFirstColumn="0" w:firstRowLastColumn="0" w:lastRowFirstColumn="0" w:lastRowLastColumn="0"/>
+            </w:pPr>
+            <w:r>
+              <w:t>The main colour was light green to communicate good health and nourishment in connection to the subject matter</w:t>
+            </w:r>
+            <w:r>
+              <w:t xml:space="preserve"> (</w:t>
+            </w:r>
+            <w:r>
+              <w:t>c</w:t>
+            </w:r>
+            <w:r>
+              <w:t>ooking)</w:t>
+            </w:r>
+            <w:r>
+              <w:t>. The other colours in the palette are used as accents in secondary areas such as the sidebar</w:t>
+            </w:r>
+            <w:r>
+              <w:t>.</w:t>
+            </w:r>
           </w:p>
         </w:tc>
       </w:tr>
@@ -505,6 +741,7 @@
               <w:jc w:val="center"/>
             </w:pPr>
             <w:r>
+              <w:lastRenderedPageBreak/>
               <w:t>Outstanding</w:t>
             </w:r>
           </w:p>
@@ -593,34 +830,752 @@
     <w:p/>
     <w:p/>
     <w:p/>
-    <w:p/>
-    <w:p/>
-    <w:p/>
-    <w:p/>
+    <w:p>
+      <w:pPr>
+        <w:pStyle w:val="Heading3"/>
+        <w:rPr>
+          <w:sz w:val="26"/>
+          <w:szCs w:val="26"/>
+        </w:rPr>
+      </w:pPr>
+      <w:r>
+        <w:rPr>
+          <w:sz w:val="26"/>
+          <w:szCs w:val="26"/>
+        </w:rPr>
+        <w:t>Readme</w:t>
+      </w:r>
+    </w:p>
+    <w:p>
+      <w:r>
+        <w:t>This website is on the topic of</w:t>
+      </w:r>
+      <w:r>
+        <w:t xml:space="preserve"> healthy</w:t>
+      </w:r>
+      <w:r>
+        <w:t xml:space="preserve"> </w:t>
+      </w:r>
+      <w:r>
+        <w:t xml:space="preserve">cooking. </w:t>
+      </w:r>
+      <w:r>
+        <w:t>I have a subscription to a</w:t>
+      </w:r>
+      <w:r>
+        <w:t xml:space="preserve"> </w:t>
+      </w:r>
+      <w:r>
+        <w:t>home cooking delivery service called</w:t>
+      </w:r>
+      <w:r>
+        <w:t xml:space="preserve"> </w:t>
+      </w:r>
+      <w:hyperlink r:id="rId7" w:history="1">
+        <w:r>
+          <w:rPr>
+            <w:rStyle w:val="Hyperlink"/>
+          </w:rPr>
+          <w:t>DropChef</w:t>
+        </w:r>
+      </w:hyperlink>
+      <w:r>
+        <w:t xml:space="preserve"> which inspired me.</w:t>
+      </w:r>
+    </w:p>
     <w:p/>
     <w:p>
-      <w:r>
-        <w:lastRenderedPageBreak/>
-        <w:t xml:space="preserve">Additional </w:t>
-      </w:r>
-      <w:r>
-        <w:t>N</w:t>
-      </w:r>
-      <w:r>
-        <w:t>otes</w:t>
-      </w:r>
-      <w:r>
-        <w:t>:</w:t>
+      <w:pPr>
+        <w:pStyle w:val="Heading3"/>
+        <w:rPr>
+          <w:sz w:val="26"/>
+          <w:szCs w:val="26"/>
+        </w:rPr>
+      </w:pPr>
+      <w:r>
+        <w:rPr>
+          <w:sz w:val="26"/>
+          <w:szCs w:val="26"/>
+        </w:rPr>
+        <w:t>Text Content</w:t>
       </w:r>
     </w:p>
     <w:p>
       <w:r>
-        <w:t xml:space="preserve"> </w:t>
+        <w:t>Text was sourced from the following site:</w:t>
       </w:r>
     </w:p>
     <w:p>
-      <w:r>
-        <w:t>Techniques you have employed in the project that you have acquired independently. Short notes in each technique/technology:</w:t>
+      <w:pPr>
+        <w:numPr>
+          <w:ilvl w:val="0"/>
+          <w:numId w:val="6"/>
+        </w:numPr>
+      </w:pPr>
+      <w:hyperlink r:id="rId8" w:history="1">
+        <w:r>
+          <w:rPr>
+            <w:rStyle w:val="Hyperlink"/>
+          </w:rPr>
+          <w:t>DropChef</w:t>
+        </w:r>
+      </w:hyperlink>
+    </w:p>
+    <w:p/>
+    <w:p>
+      <w:pPr>
+        <w:pStyle w:val="Heading3"/>
+        <w:rPr>
+          <w:sz w:val="26"/>
+          <w:szCs w:val="26"/>
+        </w:rPr>
+      </w:pPr>
+      <w:bookmarkStart w:id="0" w:name="_554aeyeuvmr4" w:colFirst="0" w:colLast="0"/>
+      <w:bookmarkEnd w:id="0"/>
+      <w:r>
+        <w:rPr>
+          <w:sz w:val="26"/>
+          <w:szCs w:val="26"/>
+        </w:rPr>
+        <w:t>Images</w:t>
+      </w:r>
+    </w:p>
+    <w:p>
+      <w:r>
+        <w:t>Images sourced from a combination of:</w:t>
+      </w:r>
+    </w:p>
+    <w:p>
+      <w:pPr>
+        <w:numPr>
+          <w:ilvl w:val="0"/>
+          <w:numId w:val="5"/>
+        </w:numPr>
+      </w:pPr>
+      <w:hyperlink r:id="rId9" w:history="1">
+        <w:r>
+          <w:rPr>
+            <w:rStyle w:val="Hyperlink"/>
+          </w:rPr>
+          <w:t>DropChef</w:t>
+        </w:r>
+      </w:hyperlink>
+    </w:p>
+    <w:p>
+      <w:pPr>
+        <w:numPr>
+          <w:ilvl w:val="0"/>
+          <w:numId w:val="5"/>
+        </w:numPr>
+      </w:pPr>
+      <w:r>
+        <w:t xml:space="preserve">Various sources </w:t>
+      </w:r>
+      <w:r>
+        <w:t xml:space="preserve">from </w:t>
+      </w:r>
+      <w:r>
+        <w:t>Google</w:t>
+      </w:r>
+      <w:r>
+        <w:t>, specifically all images used on the homepage</w:t>
+      </w:r>
+      <w:r>
+        <w:t>.</w:t>
+      </w:r>
+    </w:p>
+    <w:p/>
+    <w:p>
+      <w:pPr>
+        <w:pStyle w:val="Heading3"/>
+        <w:rPr>
+          <w:sz w:val="26"/>
+          <w:szCs w:val="26"/>
+        </w:rPr>
+      </w:pPr>
+      <w:r>
+        <w:rPr>
+          <w:sz w:val="26"/>
+          <w:szCs w:val="26"/>
+        </w:rPr>
+        <w:t>Video</w:t>
+      </w:r>
+    </w:p>
+    <w:p>
+      <w:r>
+        <w:t>Video</w:t>
+      </w:r>
+      <w:r>
+        <w:t xml:space="preserve"> sourced from:</w:t>
+      </w:r>
+    </w:p>
+    <w:p>
+      <w:pPr>
+        <w:numPr>
+          <w:ilvl w:val="0"/>
+          <w:numId w:val="5"/>
+        </w:numPr>
+      </w:pPr>
+      <w:r>
+        <w:t>YouTube</w:t>
+      </w:r>
+    </w:p>
+    <w:p>
+      <w:pPr>
+        <w:numPr>
+          <w:ilvl w:val="1"/>
+          <w:numId w:val="5"/>
+        </w:numPr>
+      </w:pPr>
+      <w:hyperlink r:id="rId10" w:history="1">
+        <w:r>
+          <w:rPr>
+            <w:rStyle w:val="Hyperlink"/>
+          </w:rPr>
+          <w:t>https://youtu.be/huWawslBIQ8</w:t>
+        </w:r>
+      </w:hyperlink>
+    </w:p>
+    <w:p>
+      <w:pPr>
+        <w:numPr>
+          <w:ilvl w:val="1"/>
+          <w:numId w:val="5"/>
+        </w:numPr>
+      </w:pPr>
+      <w:hyperlink r:id="rId11" w:history="1">
+        <w:r>
+          <w:rPr>
+            <w:rStyle w:val="Hyperlink"/>
+          </w:rPr>
+          <w:t>https://youtu.be/u3eoFL31VVE</w:t>
+        </w:r>
+      </w:hyperlink>
+    </w:p>
+    <w:p/>
+    <w:p>
+      <w:pPr>
+        <w:pStyle w:val="Heading3"/>
+        <w:rPr>
+          <w:sz w:val="26"/>
+          <w:szCs w:val="26"/>
+        </w:rPr>
+      </w:pPr>
+      <w:r>
+        <w:rPr>
+          <w:sz w:val="26"/>
+          <w:szCs w:val="26"/>
+        </w:rPr>
+        <w:lastRenderedPageBreak/>
+        <w:t>Fonts</w:t>
+      </w:r>
+    </w:p>
+    <w:p>
+      <w:r>
+        <w:t xml:space="preserve">The font I have chosen </w:t>
+      </w:r>
+      <w:r>
+        <w:t>is</w:t>
+      </w:r>
+      <w:r>
+        <w:t xml:space="preserve"> </w:t>
+      </w:r>
+      <w:r>
+        <w:t>s</w:t>
+      </w:r>
+      <w:r>
+        <w:t>an</w:t>
+      </w:r>
+      <w:r>
+        <w:t>s</w:t>
+      </w:r>
+      <w:r>
+        <w:t>-</w:t>
+      </w:r>
+      <w:r>
+        <w:t>s</w:t>
+      </w:r>
+      <w:r>
+        <w:t>erif</w:t>
+      </w:r>
+      <w:r>
+        <w:t xml:space="preserve"> with </w:t>
+      </w:r>
+      <w:r>
+        <w:t xml:space="preserve">additional </w:t>
+      </w:r>
+      <w:r>
+        <w:t>f</w:t>
+      </w:r>
+      <w:r>
+        <w:t>all</w:t>
+      </w:r>
+      <w:r>
+        <w:t xml:space="preserve">back </w:t>
+      </w:r>
+      <w:r>
+        <w:t xml:space="preserve">fonts </w:t>
+      </w:r>
+      <w:r>
+        <w:t>Tahoma and Werdana</w:t>
+      </w:r>
+      <w:r>
+        <w:t xml:space="preserve"> </w:t>
+      </w:r>
+      <w:r>
+        <w:t xml:space="preserve">to ensure </w:t>
+      </w:r>
+      <w:r>
+        <w:t>maximum compatibility between browsers/operating systems</w:t>
+      </w:r>
+      <w:r>
+        <w:t>.</w:t>
+      </w:r>
+      <w:r>
+        <w:t xml:space="preserve"> I have also used </w:t>
+      </w:r>
+      <w:r>
+        <w:t xml:space="preserve">the </w:t>
+      </w:r>
+      <w:r>
+        <w:t>cursive font to</w:t>
+      </w:r>
+      <w:r>
+        <w:t xml:space="preserve"> </w:t>
+      </w:r>
+      <w:r>
+        <w:t xml:space="preserve">differentiate </w:t>
+      </w:r>
+      <w:r>
+        <w:t>the footer</w:t>
+      </w:r>
+      <w:r>
+        <w:t>s</w:t>
+      </w:r>
+      <w:r>
+        <w:t xml:space="preserve"> and middle </w:t>
+      </w:r>
+      <w:r>
+        <w:t>section</w:t>
+      </w:r>
+      <w:r>
+        <w:t xml:space="preserve"> from the main content</w:t>
+      </w:r>
+      <w:r>
+        <w:t>.</w:t>
+      </w:r>
+      <w:r>
+        <w:t xml:space="preserve"> </w:t>
+      </w:r>
+      <w:r>
+        <w:t xml:space="preserve"> </w:t>
+      </w:r>
+      <w:r>
+        <w:t xml:space="preserve">The other reason why I chose </w:t>
+      </w:r>
+      <w:r>
+        <w:t xml:space="preserve">the </w:t>
+      </w:r>
+      <w:r>
+        <w:t>san</w:t>
+      </w:r>
+      <w:r>
+        <w:t>s</w:t>
+      </w:r>
+      <w:r>
+        <w:t>-s</w:t>
+      </w:r>
+      <w:r>
+        <w:t>erif</w:t>
+      </w:r>
+      <w:r>
+        <w:t xml:space="preserve"> font</w:t>
+      </w:r>
+      <w:r>
+        <w:t xml:space="preserve"> is for its</w:t>
+      </w:r>
+      <w:r>
+        <w:t xml:space="preserve"> simplicity </w:t>
+      </w:r>
+      <w:r>
+        <w:t>and clean look</w:t>
+      </w:r>
+      <w:r>
+        <w:t xml:space="preserve"> as to not over</w:t>
+      </w:r>
+      <w:r>
+        <w:t xml:space="preserve">whelm the </w:t>
+      </w:r>
+      <w:r>
+        <w:t>reader</w:t>
+      </w:r>
+      <w:r>
+        <w:t>.</w:t>
+      </w:r>
+    </w:p>
+    <w:p/>
+    <w:p>
+      <w:pPr>
+        <w:pStyle w:val="Heading3"/>
+      </w:pPr>
+      <w:bookmarkStart w:id="1" w:name="_u8hay51rx54b" w:colFirst="0" w:colLast="0"/>
+      <w:bookmarkEnd w:id="1"/>
+      <w:r>
+        <w:rPr>
+          <w:sz w:val="26"/>
+          <w:szCs w:val="26"/>
+        </w:rPr>
+        <w:t>Design Principles Implemented</w:t>
+      </w:r>
+    </w:p>
+    <w:p>
+      <w:r>
+        <w:rPr>
+          <w:b/>
+        </w:rPr>
+        <w:t>Colour scheme</w:t>
+      </w:r>
+      <w:r>
+        <w:t xml:space="preserve">: </w:t>
+      </w:r>
+      <w:r>
+        <w:t>The homepage has multiple colours</w:t>
+      </w:r>
+      <w:r>
+        <w:t xml:space="preserve"> on it to</w:t>
+      </w:r>
+      <w:r>
+        <w:t xml:space="preserve"> differentiate </w:t>
+      </w:r>
+      <w:r>
+        <w:t>between the subpages</w:t>
+      </w:r>
+      <w:r>
+        <w:t xml:space="preserve">. </w:t>
+      </w:r>
+      <w:r>
+        <w:t>Different shades of green w</w:t>
+      </w:r>
+      <w:r>
+        <w:t>ere</w:t>
+      </w:r>
+      <w:r>
+        <w:t xml:space="preserve"> used </w:t>
+      </w:r>
+      <w:r>
+        <w:t xml:space="preserve">throughout </w:t>
+      </w:r>
+      <w:r>
+        <w:t>the website</w:t>
+      </w:r>
+      <w:r>
+        <w:t xml:space="preserve"> </w:t>
+      </w:r>
+      <w:r>
+        <w:t>to keep with the overall theme</w:t>
+      </w:r>
+      <w:r>
+        <w:t xml:space="preserve"> of </w:t>
+      </w:r>
+      <w:r>
+        <w:t>health and nourishment</w:t>
+      </w:r>
+      <w:r>
+        <w:t>.</w:t>
+      </w:r>
+    </w:p>
+    <w:p>
+      <w:r>
+        <w:rPr>
+          <w:b/>
+        </w:rPr>
+        <w:t>Contrast</w:t>
+      </w:r>
+      <w:r>
+        <w:t>: Some elements</w:t>
+      </w:r>
+      <w:r>
+        <w:t>/grids</w:t>
+      </w:r>
+      <w:r>
+        <w:t xml:space="preserve"> have a different </w:t>
+      </w:r>
+      <w:r>
+        <w:t>coloured</w:t>
+      </w:r>
+      <w:r>
+        <w:t xml:space="preserve"> background on the screen to make them stand out </w:t>
+      </w:r>
+      <w:r>
+        <w:t>e.g</w:t>
+      </w:r>
+      <w:r>
+        <w:t xml:space="preserve"> </w:t>
+      </w:r>
+      <w:r>
+        <w:t>each section for the shopping list.</w:t>
+      </w:r>
+      <w:r>
+        <w:t xml:space="preserve"> </w:t>
+      </w:r>
+      <w:r>
+        <w:t>A lig</w:t>
+      </w:r>
+      <w:r>
+        <w:t>h</w:t>
+      </w:r>
+      <w:r>
+        <w:t xml:space="preserve">t green colour was used on the subpages to </w:t>
+      </w:r>
+      <w:r>
+        <w:t>highlight the cooking method and ingredients.</w:t>
+      </w:r>
+      <w:r>
+        <w:t xml:space="preserve"> </w:t>
+      </w:r>
+      <w:r>
+        <w:t xml:space="preserve"> </w:t>
+      </w:r>
+    </w:p>
+    <w:p>
+      <w:r>
+        <w:rPr>
+          <w:b/>
+        </w:rPr>
+        <w:t>Hierarchy</w:t>
+      </w:r>
+      <w:r>
+        <w:t>: Headings are given more emphasis as they are in a bigger font size, different colour and uppercase.</w:t>
+      </w:r>
+    </w:p>
+    <w:p>
+      <w:r>
+        <w:rPr>
+          <w:b/>
+        </w:rPr>
+        <w:t>Proportion</w:t>
+      </w:r>
+      <w:r>
+        <w:t xml:space="preserve">: </w:t>
+      </w:r>
+      <w:r>
+        <w:t>On the homepage</w:t>
+      </w:r>
+      <w:r>
+        <w:t>, a</w:t>
+      </w:r>
+      <w:r>
+        <w:t xml:space="preserve">ll </w:t>
+      </w:r>
+      <w:r>
+        <w:t xml:space="preserve">the </w:t>
+      </w:r>
+      <w:r>
+        <w:t>images</w:t>
+      </w:r>
+      <w:r>
+        <w:t xml:space="preserve"> and tex</w:t>
+      </w:r>
+      <w:r>
+        <w:t>t</w:t>
+      </w:r>
+      <w:r>
+        <w:t xml:space="preserve"> for the shopping list</w:t>
+      </w:r>
+      <w:r>
+        <w:t xml:space="preserve"> </w:t>
+      </w:r>
+      <w:r>
+        <w:t>are equa</w:t>
+      </w:r>
+      <w:r>
+        <w:t>l in size</w:t>
+      </w:r>
+      <w:r>
+        <w:t>s</w:t>
+      </w:r>
+      <w:r>
+        <w:t xml:space="preserve"> </w:t>
+      </w:r>
+      <w:r>
+        <w:t>to</w:t>
+      </w:r>
+      <w:r>
+        <w:t xml:space="preserve"> keep </w:t>
+      </w:r>
+      <w:r>
+        <w:t>the shopping list</w:t>
+      </w:r>
+      <w:r>
+        <w:t xml:space="preserve"> uniform</w:t>
+      </w:r>
+      <w:r>
+        <w:t xml:space="preserve"> and eas</w:t>
+      </w:r>
+      <w:r>
+        <w:t>y</w:t>
+      </w:r>
+      <w:r>
+        <w:t xml:space="preserve"> to read. </w:t>
+      </w:r>
+      <w:r>
+        <w:t xml:space="preserve">The 2 </w:t>
+      </w:r>
+      <w:r>
+        <w:t xml:space="preserve">video clips are </w:t>
+      </w:r>
+      <w:r>
+        <w:t xml:space="preserve">also </w:t>
+      </w:r>
+      <w:r>
+        <w:t>equal</w:t>
+      </w:r>
+      <w:r>
+        <w:t xml:space="preserve"> </w:t>
+      </w:r>
+      <w:r>
+        <w:t xml:space="preserve">in size </w:t>
+      </w:r>
+      <w:r>
+        <w:t xml:space="preserve">but different in play time </w:t>
+      </w:r>
+      <w:r>
+        <w:t xml:space="preserve">length. </w:t>
+      </w:r>
+      <w:r>
+        <w:t xml:space="preserve">Reason for this </w:t>
+      </w:r>
+      <w:r>
+        <w:t>is</w:t>
+      </w:r>
+      <w:r>
+        <w:t xml:space="preserve"> to not </w:t>
+      </w:r>
+      <w:r>
+        <w:t>bombard the reader with too much info</w:t>
+      </w:r>
+      <w:r>
+        <w:t>rmation</w:t>
+      </w:r>
+      <w:r>
+        <w:t xml:space="preserve"> </w:t>
+      </w:r>
+      <w:r>
+        <w:t>while keeping</w:t>
+      </w:r>
+      <w:r>
+        <w:t xml:space="preserve"> </w:t>
+      </w:r>
+      <w:r>
+        <w:t>the content</w:t>
+      </w:r>
+      <w:r>
+        <w:t xml:space="preserve"> light</w:t>
+      </w:r>
+      <w:r>
+        <w:t xml:space="preserve"> and give </w:t>
+      </w:r>
+      <w:r>
+        <w:t>a</w:t>
+      </w:r>
+      <w:r>
+        <w:t xml:space="preserve"> clean,</w:t>
+      </w:r>
+      <w:r>
+        <w:t xml:space="preserve"> </w:t>
+      </w:r>
+      <w:r>
+        <w:t>minimal feel</w:t>
+      </w:r>
+      <w:r>
+        <w:t xml:space="preserve">. The recipe (subpages) are </w:t>
+      </w:r>
+      <w:r>
+        <w:t>similar in layout and proportions in terms of images and text.</w:t>
+      </w:r>
+      <w:r>
+        <w:t xml:space="preserve"> Again</w:t>
+      </w:r>
+      <w:r>
+        <w:t>,</w:t>
+      </w:r>
+      <w:r>
+        <w:t xml:space="preserve"> </w:t>
+      </w:r>
+      <w:r>
+        <w:t>t</w:t>
+      </w:r>
+      <w:r>
+        <w:t>his was</w:t>
+      </w:r>
+      <w:r>
+        <w:t xml:space="preserve"> to allow the reader to follow the recipes</w:t>
+      </w:r>
+      <w:r>
+        <w:t xml:space="preserve"> easily</w:t>
+      </w:r>
+      <w:r>
+        <w:t xml:space="preserve"> and </w:t>
+      </w:r>
+      <w:r>
+        <w:t>to ensure continuity within</w:t>
+      </w:r>
+      <w:r>
+        <w:t xml:space="preserve"> the </w:t>
+      </w:r>
+      <w:r>
+        <w:t>sub</w:t>
+      </w:r>
+      <w:r>
+        <w:t>pages and website.</w:t>
+      </w:r>
+      <w:r>
+        <w:t xml:space="preserve"> </w:t>
+      </w:r>
+    </w:p>
+    <w:p>
+      <w:r>
+        <w:rPr>
+          <w:b/>
+        </w:rPr>
+        <w:t>Repetition</w:t>
+      </w:r>
+      <w:r>
+        <w:t xml:space="preserve">: The same format is used across </w:t>
+      </w:r>
+      <w:r>
+        <w:t>all the subpages</w:t>
+      </w:r>
+      <w:r>
+        <w:t xml:space="preserve"> pages</w:t>
+      </w:r>
+      <w:r>
+        <w:t xml:space="preserve"> to </w:t>
+      </w:r>
+      <w:r>
+        <w:t>give the website continuity.</w:t>
+      </w:r>
+    </w:p>
+    <w:p/>
+    <w:p>
+      <w:pPr>
+        <w:pStyle w:val="Heading3"/>
+        <w:rPr>
+          <w:sz w:val="26"/>
+          <w:szCs w:val="26"/>
+        </w:rPr>
+      </w:pPr>
+      <w:r>
+        <w:rPr>
+          <w:sz w:val="26"/>
+          <w:szCs w:val="26"/>
+        </w:rPr>
+        <w:t>Additional Notes</w:t>
+      </w:r>
+    </w:p>
+    <w:p>
+      <w:r>
+        <w:t xml:space="preserve"> Techniques you have employed in the project that you have acquired independently. Short notes in each technique/technology:</w:t>
       </w:r>
     </w:p>
     <w:p/>
@@ -631,149 +1586,250 @@
           <w:ilvl w:val="0"/>
           <w:numId w:val="4"/>
         </w:numPr>
-      </w:pPr>
+        <w:rPr>
+          <w:sz w:val="24"/>
+          <w:szCs w:val="24"/>
+        </w:rPr>
+      </w:pPr>
+      <w:r>
+        <w:rPr>
+          <w:sz w:val="24"/>
+          <w:szCs w:val="24"/>
+        </w:rPr>
+        <w:t>Sidebar contains an embedded video</w:t>
+      </w:r>
+      <w:r>
+        <w:rPr>
+          <w:sz w:val="24"/>
+          <w:szCs w:val="24"/>
+        </w:rPr>
+        <w:t>s</w:t>
+      </w:r>
+      <w:r>
+        <w:rPr>
+          <w:sz w:val="24"/>
+          <w:szCs w:val="24"/>
+        </w:rPr>
+        <w:t xml:space="preserve"> from YouTube. This was obtained with the use of an iframe which allows to embed another document inside of the current HTML document.</w:t>
+      </w:r>
     </w:p>
     <w:p>
       <w:pPr>
-        <w:pStyle w:val="ListParagraph"/>
-      </w:pPr>
+        <w:pStyle w:val="Heading3"/>
+        <w:rPr>
+          <w:sz w:val="26"/>
+          <w:szCs w:val="26"/>
+        </w:rPr>
+      </w:pPr>
+      <w:r>
+        <w:rPr>
+          <w:sz w:val="26"/>
+          <w:szCs w:val="26"/>
+        </w:rPr>
+        <w:t>Reflection</w:t>
+      </w:r>
     </w:p>
     <w:p>
-      <w:pPr>
-        <w:pStyle w:val="ListParagraph"/>
-        <w:numPr>
-          <w:ilvl w:val="0"/>
-          <w:numId w:val="4"/>
-        </w:numPr>
-      </w:pPr>
-    </w:p>
-    <w:p>
-      <w:pPr>
-        <w:pStyle w:val="ListParagraph"/>
-      </w:pPr>
-    </w:p>
-    <w:p>
-      <w:pPr>
-        <w:pStyle w:val="ListParagraph"/>
-        <w:numPr>
-          <w:ilvl w:val="0"/>
-          <w:numId w:val="4"/>
-        </w:numPr>
-      </w:pPr>
-    </w:p>
-    <w:p>
-      <w:pPr>
-        <w:pStyle w:val="ListParagraph"/>
-      </w:pPr>
-    </w:p>
-    <w:p>
-      <w:pPr>
-        <w:pStyle w:val="ListParagraph"/>
-        <w:numPr>
-          <w:ilvl w:val="0"/>
-          <w:numId w:val="4"/>
-        </w:numPr>
-      </w:pPr>
-    </w:p>
-    <w:p>
-      <w:pPr>
-        <w:pStyle w:val="ListParagraph"/>
-      </w:pPr>
-    </w:p>
-    <w:p/>
-    <w:p/>
-    <w:p/>
-    <w:p/>
-    <w:p/>
-    <w:p/>
-    <w:p/>
-    <w:p/>
-    <w:p/>
-    <w:p/>
-    <w:p/>
-    <w:p>
-      <w:pPr>
-        <w:tabs>
-          <w:tab w:val="left" w:pos="720"/>
-          <w:tab w:val="left" w:pos="1440"/>
-          <w:tab w:val="left" w:pos="2160"/>
-          <w:tab w:val="left" w:pos="2734"/>
-        </w:tabs>
-      </w:pPr>
-    </w:p>
-    <w:p>
-      <w:r>
-        <w:br w:type="page"/>
-      </w:r>
-    </w:p>
-    <w:p>
-      <w:pPr>
-        <w:tabs>
-          <w:tab w:val="left" w:pos="720"/>
-          <w:tab w:val="left" w:pos="1440"/>
-          <w:tab w:val="left" w:pos="2160"/>
-          <w:tab w:val="left" w:pos="2734"/>
-        </w:tabs>
-      </w:pPr>
-      <w:r>
-        <w:lastRenderedPageBreak/>
-        <w:t>__________________________________________________________________________________________________________</w:t>
-      </w:r>
-    </w:p>
-    <w:p>
-      <w:r>
-        <w:t>Grading Spectrum</w:t>
+      <w:r>
+        <w:t xml:space="preserve">I learned </w:t>
+      </w:r>
+      <w:r>
+        <w:t>a lot doing this project</w:t>
+      </w:r>
+      <w:r>
+        <w:t xml:space="preserve">. </w:t>
+      </w:r>
+      <w:r>
+        <w:t xml:space="preserve">It gave me a good understanding </w:t>
+      </w:r>
+      <w:r>
+        <w:t>of</w:t>
+      </w:r>
+      <w:r>
+        <w:t xml:space="preserve"> html</w:t>
+      </w:r>
+      <w:r>
+        <w:t xml:space="preserve"> and css for webpage </w:t>
+      </w:r>
+      <w:r>
+        <w:t xml:space="preserve">development </w:t>
+      </w:r>
+      <w:r>
+        <w:t>while</w:t>
+      </w:r>
+      <w:r>
+        <w:t xml:space="preserve"> also giving me </w:t>
+      </w:r>
+      <w:r>
+        <w:t>the opportunity to start</w:t>
+      </w:r>
+      <w:r>
+        <w:t xml:space="preserve"> </w:t>
+      </w:r>
+      <w:r>
+        <w:t>using</w:t>
+      </w:r>
+      <w:r>
+        <w:t xml:space="preserve"> </w:t>
+      </w:r>
+      <w:r>
+        <w:t>the</w:t>
+      </w:r>
+      <w:r>
+        <w:t xml:space="preserve"> applications</w:t>
+      </w:r>
+      <w:r>
+        <w:t xml:space="preserve"> </w:t>
+      </w:r>
+      <w:r>
+        <w:t>eleventy and</w:t>
+      </w:r>
+      <w:r>
+        <w:t xml:space="preserve"> </w:t>
+      </w:r>
+      <w:r>
+        <w:t xml:space="preserve">Netlify </w:t>
+      </w:r>
+      <w:r>
+        <w:t xml:space="preserve">to </w:t>
+      </w:r>
+      <w:r>
+        <w:t>deploy the website</w:t>
+      </w:r>
+      <w:r>
+        <w:t>.</w:t>
+      </w:r>
+      <w:r>
+        <w:t xml:space="preserve"> </w:t>
+      </w:r>
+      <w:r>
+        <w:t xml:space="preserve">I </w:t>
+      </w:r>
+      <w:r>
+        <w:t>did not</w:t>
+      </w:r>
+      <w:r>
+        <w:t xml:space="preserve"> us</w:t>
+      </w:r>
+      <w:r>
+        <w:t>e</w:t>
+      </w:r>
+      <w:r>
+        <w:t xml:space="preserve"> the Nunjucks framework</w:t>
+      </w:r>
+      <w:r>
+        <w:t xml:space="preserve"> </w:t>
+      </w:r>
+      <w:r>
+        <w:t>because</w:t>
+      </w:r>
+      <w:r>
+        <w:t xml:space="preserve"> my primary goal was to </w:t>
+      </w:r>
+      <w:r>
+        <w:t>learn the basics in</w:t>
+      </w:r>
+      <w:r>
+        <w:t xml:space="preserve"> terms of html</w:t>
+      </w:r>
+      <w:r>
+        <w:t xml:space="preserve">, </w:t>
+      </w:r>
+      <w:r>
+        <w:t xml:space="preserve">css code </w:t>
+      </w:r>
+      <w:r>
+        <w:t>and</w:t>
+      </w:r>
+      <w:r>
+        <w:t xml:space="preserve"> </w:t>
+      </w:r>
+      <w:r>
+        <w:t>deploy</w:t>
+      </w:r>
+      <w:r>
+        <w:t>ment</w:t>
+      </w:r>
+      <w:r>
+        <w:t>. I felt Netlify was very easy to use</w:t>
+      </w:r>
+      <w:r>
+        <w:t xml:space="preserve"> and</w:t>
+      </w:r>
+      <w:r>
+        <w:t xml:space="preserve"> the drag and drop mechanism was great. Once I got it running it worked </w:t>
+      </w:r>
+      <w:r>
+        <w:t>well</w:t>
+      </w:r>
+      <w:r>
+        <w:t xml:space="preserve"> and I would </w:t>
+      </w:r>
+      <w:r>
+        <w:t>use</w:t>
+      </w:r>
+      <w:r>
+        <w:t xml:space="preserve"> it again now</w:t>
+      </w:r>
+      <w:r>
+        <w:t xml:space="preserve"> that</w:t>
+      </w:r>
+      <w:r>
+        <w:t xml:space="preserve"> I know how to set it up.</w:t>
+      </w:r>
+      <w:r>
+        <w:t xml:space="preserve"> Since starting the project,</w:t>
+      </w:r>
+      <w:r>
+        <w:t xml:space="preserve"> </w:t>
+      </w:r>
+      <w:r>
+        <w:t xml:space="preserve">I have been offered a </w:t>
+      </w:r>
+      <w:r>
+        <w:t>job</w:t>
+      </w:r>
+      <w:r>
+        <w:t xml:space="preserve"> to u</w:t>
+      </w:r>
+      <w:r>
+        <w:t>pgrade a website</w:t>
+      </w:r>
+      <w:r>
+        <w:t xml:space="preserve"> and</w:t>
+      </w:r>
+      <w:r>
+        <w:t xml:space="preserve"> </w:t>
+      </w:r>
+      <w:r>
+        <w:t>now feel confident in</w:t>
+      </w:r>
+      <w:r>
+        <w:t xml:space="preserve"> being able to</w:t>
+      </w:r>
+      <w:r>
+        <w:t xml:space="preserve"> complet</w:t>
+      </w:r>
+      <w:r>
+        <w:t xml:space="preserve">e </w:t>
+      </w:r>
+      <w:r>
+        <w:t>it</w:t>
+      </w:r>
+      <w:r>
+        <w:t>.</w:t>
       </w:r>
     </w:p>
     <w:p/>
     <w:p>
       <w:r>
-        <w:rPr>
-          <w:noProof/>
-        </w:rPr>
-        <w:drawing>
-          <wp:inline distT="0" distB="0" distL="0" distR="0" wp14:anchorId="6EAB154E" wp14:editId="3B10D304">
-            <wp:extent cx="8864600" cy="4591050"/>
-            <wp:effectExtent l="0" t="0" r="0" b="6350"/>
-            <wp:docPr id="5" name="Picture 5" descr="Table&#10;&#10;Description automatically generated"/>
-            <wp:cNvGraphicFramePr>
-              <a:graphicFrameLocks xmlns:a="http://schemas.openxmlformats.org/drawingml/2006/main" noChangeAspect="1"/>
-            </wp:cNvGraphicFramePr>
-            <a:graphic xmlns:a="http://schemas.openxmlformats.org/drawingml/2006/main">
-              <a:graphicData uri="http://schemas.openxmlformats.org/drawingml/2006/picture">
-                <pic:pic xmlns:pic="http://schemas.openxmlformats.org/drawingml/2006/picture">
-                  <pic:nvPicPr>
-                    <pic:cNvPr id="5" name="Picture 5" descr="Table&#10;&#10;Description automatically generated"/>
-                    <pic:cNvPicPr/>
-                  </pic:nvPicPr>
-                  <pic:blipFill>
-                    <a:blip r:embed="rId7">
-                      <a:extLst>
-                        <a:ext uri="{28A0092B-C50C-407E-A947-70E740481C1C}">
-                          <a14:useLocalDpi xmlns:a14="http://schemas.microsoft.com/office/drawing/2010/main" val="0"/>
-                        </a:ext>
-                      </a:extLst>
-                    </a:blip>
-                    <a:stretch>
-                      <a:fillRect/>
-                    </a:stretch>
-                  </pic:blipFill>
-                  <pic:spPr>
-                    <a:xfrm>
-                      <a:off x="0" y="0"/>
-                      <a:ext cx="8864600" cy="4591050"/>
-                    </a:xfrm>
-                    <a:prstGeom prst="rect">
-                      <a:avLst/>
-                    </a:prstGeom>
-                  </pic:spPr>
-                </pic:pic>
-              </a:graphicData>
-            </a:graphic>
-          </wp:inline>
-        </w:drawing>
+        <w:t xml:space="preserve">Overall, </w:t>
+      </w:r>
+      <w:r>
+        <w:t>I found the assignment useful to combine the elements covered in class and the labs to create something from scratch.</w:t>
       </w:r>
     </w:p>
+    <w:p/>
     <w:sectPr>
       <w:pgSz w:w="16840" w:h="11900" w:orient="landscape"/>
       <w:pgMar w:top="698" w:right="1440" w:bottom="467" w:left="1440" w:header="708" w:footer="708" w:gutter="0"/>
@@ -785,7 +1841,7 @@
 </file>
 
 <file path=word/endnotes.xml><?xml version="1.0" encoding="utf-8"?>
-<w:endnotes xmlns:wpc="http://schemas.microsoft.com/office/word/2010/wordprocessingCanvas" xmlns:cx="http://schemas.microsoft.com/office/drawing/2014/chartex" xmlns:cx1="http://schemas.microsoft.com/office/drawing/2015/9/8/chartex" xmlns:cx2="http://schemas.microsoft.com/office/drawing/2015/10/21/chartex" xmlns:cx3="http://schemas.microsoft.com/office/drawing/2016/5/9/chartex" xmlns:cx4="http://schemas.microsoft.com/office/drawing/2016/5/10/chartex" xmlns:cx5="http://schemas.microsoft.com/office/drawing/2016/5/11/chartex" xmlns:cx6="http://schemas.microsoft.com/office/drawing/2016/5/12/chartex" xmlns:cx7="http://schemas.microsoft.com/office/drawing/2016/5/13/chartex" xmlns:cx8="http://schemas.microsoft.com/office/drawing/2016/5/14/chartex" xmlns:mc="http://schemas.openxmlformats.org/markup-compatibility/2006" xmlns:aink="http://schemas.microsoft.com/office/drawing/2016/ink" xmlns:am3d="http://schemas.microsoft.com/office/drawing/2017/model3d" xmlns:o="urn:schemas-microsoft-com:office:office" xmlns:r="http://schemas.openxmlformats.org/officeDocument/2006/relationships" xmlns:m="http://schemas.openxmlformats.org/officeDocument/2006/math" xmlns:v="urn:schemas-microsoft-com:vml" xmlns:wp14="http://schemas.microsoft.com/office/word/2010/wordprocessingDrawing" xmlns:wp="http://schemas.openxmlformats.org/drawingml/2006/wordprocessingDrawing" xmlns:w10="urn:schemas-microsoft-com:office:word" xmlns:w="http://schemas.openxmlformats.org/wordprocessingml/2006/main" xmlns:w14="http://schemas.microsoft.com/office/word/2010/wordml" xmlns:w15="http://schemas.microsoft.com/office/word/2012/wordml" xmlns:w16cex="http://schemas.microsoft.com/office/word/2018/wordml/cex" xmlns:w16cid="http://schemas.microsoft.com/office/word/2016/wordml/cid" xmlns:w16="http://schemas.microsoft.com/office/word/2018/wordml" xmlns:w16sdtdh="http://schemas.microsoft.com/office/word/2020/wordml/sdtdatahash" xmlns:w16se="http://schemas.microsoft.com/office/word/2015/wordml/symex" xmlns:wpg="http://schemas.microsoft.com/office/word/2010/wordprocessingGroup" xmlns:wpi="http://schemas.microsoft.com/office/word/2010/wordprocessingInk" xmlns:wne="http://schemas.microsoft.com/office/word/2006/wordml" xmlns:wps="http://schemas.microsoft.com/office/word/2010/wordprocessingShape" mc:Ignorable="w14 w15 w16se w16cid w16 w16cex w16sdtdh wp14">
+<w:endnotes xmlns:wpc="http://schemas.microsoft.com/office/word/2010/wordprocessingCanvas" xmlns:cx="http://schemas.microsoft.com/office/drawing/2014/chartex" xmlns:cx1="http://schemas.microsoft.com/office/drawing/2015/9/8/chartex" xmlns:cx2="http://schemas.microsoft.com/office/drawing/2015/10/21/chartex" xmlns:cx3="http://schemas.microsoft.com/office/drawing/2016/5/9/chartex" xmlns:cx4="http://schemas.microsoft.com/office/drawing/2016/5/10/chartex" xmlns:cx5="http://schemas.microsoft.com/office/drawing/2016/5/11/chartex" xmlns:cx6="http://schemas.microsoft.com/office/drawing/2016/5/12/chartex" xmlns:cx7="http://schemas.microsoft.com/office/drawing/2016/5/13/chartex" xmlns:cx8="http://schemas.microsoft.com/office/drawing/2016/5/14/chartex" xmlns:mc="http://schemas.openxmlformats.org/markup-compatibility/2006" xmlns:aink="http://schemas.microsoft.com/office/drawing/2016/ink" xmlns:am3d="http://schemas.microsoft.com/office/drawing/2017/model3d" xmlns:o="urn:schemas-microsoft-com:office:office" xmlns:oel="http://schemas.microsoft.com/office/2019/extlst" xmlns:r="http://schemas.openxmlformats.org/officeDocument/2006/relationships" xmlns:m="http://schemas.openxmlformats.org/officeDocument/2006/math" xmlns:v="urn:schemas-microsoft-com:vml" xmlns:wp14="http://schemas.microsoft.com/office/word/2010/wordprocessingDrawing" xmlns:wp="http://schemas.openxmlformats.org/drawingml/2006/wordprocessingDrawing" xmlns:w10="urn:schemas-microsoft-com:office:word" xmlns:w="http://schemas.openxmlformats.org/wordprocessingml/2006/main" xmlns:w14="http://schemas.microsoft.com/office/word/2010/wordml" xmlns:w15="http://schemas.microsoft.com/office/word/2012/wordml" xmlns:w16cex="http://schemas.microsoft.com/office/word/2018/wordml/cex" xmlns:w16cid="http://schemas.microsoft.com/office/word/2016/wordml/cid" xmlns:w16="http://schemas.microsoft.com/office/word/2018/wordml" xmlns:w16sdtdh="http://schemas.microsoft.com/office/word/2020/wordml/sdtdatahash" xmlns:w16se="http://schemas.microsoft.com/office/word/2015/wordml/symex" xmlns:wpg="http://schemas.microsoft.com/office/word/2010/wordprocessingGroup" xmlns:wpi="http://schemas.microsoft.com/office/word/2010/wordprocessingInk" xmlns:wne="http://schemas.microsoft.com/office/word/2006/wordml" xmlns:wps="http://schemas.microsoft.com/office/word/2010/wordprocessingShape" mc:Ignorable="w14 w15 w16se w16cid w16 w16cex w16sdtdh wp14">
   <w:endnote w:type="separator" w:id="-1">
     <w:p>
       <w:r>
@@ -804,7 +1860,7 @@
 </file>
 
 <file path=word/footnotes.xml><?xml version="1.0" encoding="utf-8"?>
-<w:footnotes xmlns:wpc="http://schemas.microsoft.com/office/word/2010/wordprocessingCanvas" xmlns:cx="http://schemas.microsoft.com/office/drawing/2014/chartex" xmlns:cx1="http://schemas.microsoft.com/office/drawing/2015/9/8/chartex" xmlns:cx2="http://schemas.microsoft.com/office/drawing/2015/10/21/chartex" xmlns:cx3="http://schemas.microsoft.com/office/drawing/2016/5/9/chartex" xmlns:cx4="http://schemas.microsoft.com/office/drawing/2016/5/10/chartex" xmlns:cx5="http://schemas.microsoft.com/office/drawing/2016/5/11/chartex" xmlns:cx6="http://schemas.microsoft.com/office/drawing/2016/5/12/chartex" xmlns:cx7="http://schemas.microsoft.com/office/drawing/2016/5/13/chartex" xmlns:cx8="http://schemas.microsoft.com/office/drawing/2016/5/14/chartex" xmlns:mc="http://schemas.openxmlformats.org/markup-compatibility/2006" xmlns:aink="http://schemas.microsoft.com/office/drawing/2016/ink" xmlns:am3d="http://schemas.microsoft.com/office/drawing/2017/model3d" xmlns:o="urn:schemas-microsoft-com:office:office" xmlns:r="http://schemas.openxmlformats.org/officeDocument/2006/relationships" xmlns:m="http://schemas.openxmlformats.org/officeDocument/2006/math" xmlns:v="urn:schemas-microsoft-com:vml" xmlns:wp14="http://schemas.microsoft.com/office/word/2010/wordprocessingDrawing" xmlns:wp="http://schemas.openxmlformats.org/drawingml/2006/wordprocessingDrawing" xmlns:w10="urn:schemas-microsoft-com:office:word" xmlns:w="http://schemas.openxmlformats.org/wordprocessingml/2006/main" xmlns:w14="http://schemas.microsoft.com/office/word/2010/wordml" xmlns:w15="http://schemas.microsoft.com/office/word/2012/wordml" xmlns:w16cex="http://schemas.microsoft.com/office/word/2018/wordml/cex" xmlns:w16cid="http://schemas.microsoft.com/office/word/2016/wordml/cid" xmlns:w16="http://schemas.microsoft.com/office/word/2018/wordml" xmlns:w16sdtdh="http://schemas.microsoft.com/office/word/2020/wordml/sdtdatahash" xmlns:w16se="http://schemas.microsoft.com/office/word/2015/wordml/symex" xmlns:wpg="http://schemas.microsoft.com/office/word/2010/wordprocessingGroup" xmlns:wpi="http://schemas.microsoft.com/office/word/2010/wordprocessingInk" xmlns:wne="http://schemas.microsoft.com/office/word/2006/wordml" xmlns:wps="http://schemas.microsoft.com/office/word/2010/wordprocessingShape" mc:Ignorable="w14 w15 w16se w16cid w16 w16cex w16sdtdh wp14">
+<w:footnotes xmlns:wpc="http://schemas.microsoft.com/office/word/2010/wordprocessingCanvas" xmlns:cx="http://schemas.microsoft.com/office/drawing/2014/chartex" xmlns:cx1="http://schemas.microsoft.com/office/drawing/2015/9/8/chartex" xmlns:cx2="http://schemas.microsoft.com/office/drawing/2015/10/21/chartex" xmlns:cx3="http://schemas.microsoft.com/office/drawing/2016/5/9/chartex" xmlns:cx4="http://schemas.microsoft.com/office/drawing/2016/5/10/chartex" xmlns:cx5="http://schemas.microsoft.com/office/drawing/2016/5/11/chartex" xmlns:cx6="http://schemas.microsoft.com/office/drawing/2016/5/12/chartex" xmlns:cx7="http://schemas.microsoft.com/office/drawing/2016/5/13/chartex" xmlns:cx8="http://schemas.microsoft.com/office/drawing/2016/5/14/chartex" xmlns:mc="http://schemas.openxmlformats.org/markup-compatibility/2006" xmlns:aink="http://schemas.microsoft.com/office/drawing/2016/ink" xmlns:am3d="http://schemas.microsoft.com/office/drawing/2017/model3d" xmlns:o="urn:schemas-microsoft-com:office:office" xmlns:oel="http://schemas.microsoft.com/office/2019/extlst" xmlns:r="http://schemas.openxmlformats.org/officeDocument/2006/relationships" xmlns:m="http://schemas.openxmlformats.org/officeDocument/2006/math" xmlns:v="urn:schemas-microsoft-com:vml" xmlns:wp14="http://schemas.microsoft.com/office/word/2010/wordprocessingDrawing" xmlns:wp="http://schemas.openxmlformats.org/drawingml/2006/wordprocessingDrawing" xmlns:w10="urn:schemas-microsoft-com:office:word" xmlns:w="http://schemas.openxmlformats.org/wordprocessingml/2006/main" xmlns:w14="http://schemas.microsoft.com/office/word/2010/wordml" xmlns:w15="http://schemas.microsoft.com/office/word/2012/wordml" xmlns:w16cex="http://schemas.microsoft.com/office/word/2018/wordml/cex" xmlns:w16cid="http://schemas.microsoft.com/office/word/2016/wordml/cid" xmlns:w16="http://schemas.microsoft.com/office/word/2018/wordml" xmlns:w16sdtdh="http://schemas.microsoft.com/office/word/2020/wordml/sdtdatahash" xmlns:w16se="http://schemas.microsoft.com/office/word/2015/wordml/symex" xmlns:wpg="http://schemas.microsoft.com/office/word/2010/wordprocessingGroup" xmlns:wpi="http://schemas.microsoft.com/office/word/2010/wordprocessingInk" xmlns:wne="http://schemas.microsoft.com/office/word/2006/wordml" xmlns:wps="http://schemas.microsoft.com/office/word/2010/wordprocessingShape" mc:Ignorable="w14 w15 w16se w16cid w16 w16cex w16sdtdh wp14">
   <w:footnote w:type="separator" w:id="-1">
     <w:p>
       <w:r>
@@ -823,8 +1879,121 @@
 </file>
 
 <file path=word/numbering.xml><?xml version="1.0" encoding="utf-8"?>
-<w:numbering xmlns:wpc="http://schemas.microsoft.com/office/word/2010/wordprocessingCanvas" xmlns:cx="http://schemas.microsoft.com/office/drawing/2014/chartex" xmlns:cx1="http://schemas.microsoft.com/office/drawing/2015/9/8/chartex" xmlns:cx2="http://schemas.microsoft.com/office/drawing/2015/10/21/chartex" xmlns:cx3="http://schemas.microsoft.com/office/drawing/2016/5/9/chartex" xmlns:cx4="http://schemas.microsoft.com/office/drawing/2016/5/10/chartex" xmlns:cx5="http://schemas.microsoft.com/office/drawing/2016/5/11/chartex" xmlns:cx6="http://schemas.microsoft.com/office/drawing/2016/5/12/chartex" xmlns:cx7="http://schemas.microsoft.com/office/drawing/2016/5/13/chartex" xmlns:cx8="http://schemas.microsoft.com/office/drawing/2016/5/14/chartex" xmlns:mc="http://schemas.openxmlformats.org/markup-compatibility/2006" xmlns:aink="http://schemas.microsoft.com/office/drawing/2016/ink" xmlns:am3d="http://schemas.microsoft.com/office/drawing/2017/model3d" xmlns:o="urn:schemas-microsoft-com:office:office" xmlns:r="http://schemas.openxmlformats.org/officeDocument/2006/relationships" xmlns:m="http://schemas.openxmlformats.org/officeDocument/2006/math" xmlns:v="urn:schemas-microsoft-com:vml" xmlns:wp14="http://schemas.microsoft.com/office/word/2010/wordprocessingDrawing" xmlns:wp="http://schemas.openxmlformats.org/drawingml/2006/wordprocessingDrawing" xmlns:w10="urn:schemas-microsoft-com:office:word" xmlns:w="http://schemas.openxmlformats.org/wordprocessingml/2006/main" xmlns:w14="http://schemas.microsoft.com/office/word/2010/wordml" xmlns:w15="http://schemas.microsoft.com/office/word/2012/wordml" xmlns:w16cex="http://schemas.microsoft.com/office/word/2018/wordml/cex" xmlns:w16cid="http://schemas.microsoft.com/office/word/2016/wordml/cid" xmlns:w16="http://schemas.microsoft.com/office/word/2018/wordml" xmlns:w16sdtdh="http://schemas.microsoft.com/office/word/2020/wordml/sdtdatahash" xmlns:w16se="http://schemas.microsoft.com/office/word/2015/wordml/symex" xmlns:wpg="http://schemas.microsoft.com/office/word/2010/wordprocessingGroup" xmlns:wpi="http://schemas.microsoft.com/office/word/2010/wordprocessingInk" xmlns:wne="http://schemas.microsoft.com/office/word/2006/wordml" xmlns:wps="http://schemas.microsoft.com/office/word/2010/wordprocessingShape" mc:Ignorable="w14 w15 w16se w16cid w16 w16cex w16sdtdh wp14">
+<w:numbering xmlns:wpc="http://schemas.microsoft.com/office/word/2010/wordprocessingCanvas" xmlns:cx="http://schemas.microsoft.com/office/drawing/2014/chartex" xmlns:cx1="http://schemas.microsoft.com/office/drawing/2015/9/8/chartex" xmlns:cx2="http://schemas.microsoft.com/office/drawing/2015/10/21/chartex" xmlns:cx3="http://schemas.microsoft.com/office/drawing/2016/5/9/chartex" xmlns:cx4="http://schemas.microsoft.com/office/drawing/2016/5/10/chartex" xmlns:cx5="http://schemas.microsoft.com/office/drawing/2016/5/11/chartex" xmlns:cx6="http://schemas.microsoft.com/office/drawing/2016/5/12/chartex" xmlns:cx7="http://schemas.microsoft.com/office/drawing/2016/5/13/chartex" xmlns:cx8="http://schemas.microsoft.com/office/drawing/2016/5/14/chartex" xmlns:mc="http://schemas.openxmlformats.org/markup-compatibility/2006" xmlns:aink="http://schemas.microsoft.com/office/drawing/2016/ink" xmlns:am3d="http://schemas.microsoft.com/office/drawing/2017/model3d" xmlns:o="urn:schemas-microsoft-com:office:office" xmlns:oel="http://schemas.microsoft.com/office/2019/extlst" xmlns:r="http://schemas.openxmlformats.org/officeDocument/2006/relationships" xmlns:m="http://schemas.openxmlformats.org/officeDocument/2006/math" xmlns:v="urn:schemas-microsoft-com:vml" xmlns:wp14="http://schemas.microsoft.com/office/word/2010/wordprocessingDrawing" xmlns:wp="http://schemas.openxmlformats.org/drawingml/2006/wordprocessingDrawing" xmlns:w10="urn:schemas-microsoft-com:office:word" xmlns:w="http://schemas.openxmlformats.org/wordprocessingml/2006/main" xmlns:w14="http://schemas.microsoft.com/office/word/2010/wordml" xmlns:w15="http://schemas.microsoft.com/office/word/2012/wordml" xmlns:w16cex="http://schemas.microsoft.com/office/word/2018/wordml/cex" xmlns:w16cid="http://schemas.microsoft.com/office/word/2016/wordml/cid" xmlns:w16="http://schemas.microsoft.com/office/word/2018/wordml" xmlns:w16sdtdh="http://schemas.microsoft.com/office/word/2020/wordml/sdtdatahash" xmlns:w16se="http://schemas.microsoft.com/office/word/2015/wordml/symex" xmlns:wpg="http://schemas.microsoft.com/office/word/2010/wordprocessingGroup" xmlns:wpi="http://schemas.microsoft.com/office/word/2010/wordprocessingInk" xmlns:wne="http://schemas.microsoft.com/office/word/2006/wordml" xmlns:wps="http://schemas.microsoft.com/office/word/2010/wordprocessingShape" mc:Ignorable="w14 w15 w16se w16cid w16 w16cex w16sdtdh wp14">
   <w:abstractNum w:abstractNumId="0" w15:restartNumberingAfterBreak="0">
+    <w:nsid w:val="025410F3"/>
+    <w:multiLevelType w:val="multilevel"/>
+    <w:tmpl w:val="C67ADC8E"/>
+    <w:lvl w:ilvl="0">
+      <w:start w:val="1"/>
+      <w:numFmt w:val="bullet"/>
+      <w:lvlText w:val="●"/>
+      <w:lvlJc w:val="left"/>
+      <w:pPr>
+        <w:ind w:left="720" w:hanging="360"/>
+      </w:pPr>
+      <w:rPr>
+        <w:u w:val="none"/>
+      </w:rPr>
+    </w:lvl>
+    <w:lvl w:ilvl="1">
+      <w:start w:val="1"/>
+      <w:numFmt w:val="bullet"/>
+      <w:lvlText w:val="○"/>
+      <w:lvlJc w:val="left"/>
+      <w:pPr>
+        <w:ind w:left="1440" w:hanging="360"/>
+      </w:pPr>
+      <w:rPr>
+        <w:u w:val="none"/>
+      </w:rPr>
+    </w:lvl>
+    <w:lvl w:ilvl="2">
+      <w:start w:val="1"/>
+      <w:numFmt w:val="bullet"/>
+      <w:lvlText w:val="■"/>
+      <w:lvlJc w:val="left"/>
+      <w:pPr>
+        <w:ind w:left="2160" w:hanging="360"/>
+      </w:pPr>
+      <w:rPr>
+        <w:u w:val="none"/>
+      </w:rPr>
+    </w:lvl>
+    <w:lvl w:ilvl="3">
+      <w:start w:val="1"/>
+      <w:numFmt w:val="bullet"/>
+      <w:lvlText w:val="●"/>
+      <w:lvlJc w:val="left"/>
+      <w:pPr>
+        <w:ind w:left="2880" w:hanging="360"/>
+      </w:pPr>
+      <w:rPr>
+        <w:u w:val="none"/>
+      </w:rPr>
+    </w:lvl>
+    <w:lvl w:ilvl="4">
+      <w:start w:val="1"/>
+      <w:numFmt w:val="bullet"/>
+      <w:lvlText w:val="○"/>
+      <w:lvlJc w:val="left"/>
+      <w:pPr>
+        <w:ind w:left="3600" w:hanging="360"/>
+      </w:pPr>
+      <w:rPr>
+        <w:u w:val="none"/>
+      </w:rPr>
+    </w:lvl>
+    <w:lvl w:ilvl="5">
+      <w:start w:val="1"/>
+      <w:numFmt w:val="bullet"/>
+      <w:lvlText w:val="■"/>
+      <w:lvlJc w:val="left"/>
+      <w:pPr>
+        <w:ind w:left="4320" w:hanging="360"/>
+      </w:pPr>
+      <w:rPr>
+        <w:u w:val="none"/>
+      </w:rPr>
+    </w:lvl>
+    <w:lvl w:ilvl="6">
+      <w:start w:val="1"/>
+      <w:numFmt w:val="bullet"/>
+      <w:lvlText w:val="●"/>
+      <w:lvlJc w:val="left"/>
+      <w:pPr>
+        <w:ind w:left="5040" w:hanging="360"/>
+      </w:pPr>
+      <w:rPr>
+        <w:u w:val="none"/>
+      </w:rPr>
+    </w:lvl>
+    <w:lvl w:ilvl="7">
+      <w:start w:val="1"/>
+      <w:numFmt w:val="bullet"/>
+      <w:lvlText w:val="○"/>
+      <w:lvlJc w:val="left"/>
+      <w:pPr>
+        <w:ind w:left="5760" w:hanging="360"/>
+      </w:pPr>
+      <w:rPr>
+        <w:u w:val="none"/>
+      </w:rPr>
+    </w:lvl>
+    <w:lvl w:ilvl="8">
+      <w:start w:val="1"/>
+      <w:numFmt w:val="bullet"/>
+      <w:lvlText w:val="■"/>
+      <w:lvlJc w:val="left"/>
+      <w:pPr>
+        <w:ind w:left="6480" w:hanging="360"/>
+      </w:pPr>
+      <w:rPr>
+        <w:u w:val="none"/>
+      </w:rPr>
+    </w:lvl>
+  </w:abstractNum>
+  <w:abstractNum w:abstractNumId="1" w15:restartNumberingAfterBreak="0">
     <w:nsid w:val="29903CAE"/>
     <w:multiLevelType w:val="hybridMultilevel"/>
     <w:tmpl w:val="4EC2F1D4"/>
@@ -910,7 +2079,7 @@
       </w:pPr>
     </w:lvl>
   </w:abstractNum>
-  <w:abstractNum w:abstractNumId="1" w15:restartNumberingAfterBreak="0">
+  <w:abstractNum w:abstractNumId="2" w15:restartNumberingAfterBreak="0">
     <w:nsid w:val="3C320DE8"/>
     <w:multiLevelType w:val="hybridMultilevel"/>
     <w:tmpl w:val="7A162BC6"/>
@@ -996,7 +2165,120 @@
       </w:pPr>
     </w:lvl>
   </w:abstractNum>
-  <w:abstractNum w:abstractNumId="2" w15:restartNumberingAfterBreak="0">
+  <w:abstractNum w:abstractNumId="3" w15:restartNumberingAfterBreak="0">
+    <w:nsid w:val="4AFC6C80"/>
+    <w:multiLevelType w:val="multilevel"/>
+    <w:tmpl w:val="76B2F8D8"/>
+    <w:lvl w:ilvl="0">
+      <w:start w:val="1"/>
+      <w:numFmt w:val="bullet"/>
+      <w:lvlText w:val="●"/>
+      <w:lvlJc w:val="left"/>
+      <w:pPr>
+        <w:ind w:left="720" w:hanging="360"/>
+      </w:pPr>
+      <w:rPr>
+        <w:u w:val="none"/>
+      </w:rPr>
+    </w:lvl>
+    <w:lvl w:ilvl="1">
+      <w:start w:val="1"/>
+      <w:numFmt w:val="bullet"/>
+      <w:lvlText w:val="○"/>
+      <w:lvlJc w:val="left"/>
+      <w:pPr>
+        <w:ind w:left="1440" w:hanging="360"/>
+      </w:pPr>
+      <w:rPr>
+        <w:u w:val="none"/>
+      </w:rPr>
+    </w:lvl>
+    <w:lvl w:ilvl="2">
+      <w:start w:val="1"/>
+      <w:numFmt w:val="bullet"/>
+      <w:lvlText w:val="■"/>
+      <w:lvlJc w:val="left"/>
+      <w:pPr>
+        <w:ind w:left="2160" w:hanging="360"/>
+      </w:pPr>
+      <w:rPr>
+        <w:u w:val="none"/>
+      </w:rPr>
+    </w:lvl>
+    <w:lvl w:ilvl="3">
+      <w:start w:val="1"/>
+      <w:numFmt w:val="bullet"/>
+      <w:lvlText w:val="●"/>
+      <w:lvlJc w:val="left"/>
+      <w:pPr>
+        <w:ind w:left="2880" w:hanging="360"/>
+      </w:pPr>
+      <w:rPr>
+        <w:u w:val="none"/>
+      </w:rPr>
+    </w:lvl>
+    <w:lvl w:ilvl="4">
+      <w:start w:val="1"/>
+      <w:numFmt w:val="bullet"/>
+      <w:lvlText w:val="○"/>
+      <w:lvlJc w:val="left"/>
+      <w:pPr>
+        <w:ind w:left="3600" w:hanging="360"/>
+      </w:pPr>
+      <w:rPr>
+        <w:u w:val="none"/>
+      </w:rPr>
+    </w:lvl>
+    <w:lvl w:ilvl="5">
+      <w:start w:val="1"/>
+      <w:numFmt w:val="bullet"/>
+      <w:lvlText w:val="■"/>
+      <w:lvlJc w:val="left"/>
+      <w:pPr>
+        <w:ind w:left="4320" w:hanging="360"/>
+      </w:pPr>
+      <w:rPr>
+        <w:u w:val="none"/>
+      </w:rPr>
+    </w:lvl>
+    <w:lvl w:ilvl="6">
+      <w:start w:val="1"/>
+      <w:numFmt w:val="bullet"/>
+      <w:lvlText w:val="●"/>
+      <w:lvlJc w:val="left"/>
+      <w:pPr>
+        <w:ind w:left="5040" w:hanging="360"/>
+      </w:pPr>
+      <w:rPr>
+        <w:u w:val="none"/>
+      </w:rPr>
+    </w:lvl>
+    <w:lvl w:ilvl="7">
+      <w:start w:val="1"/>
+      <w:numFmt w:val="bullet"/>
+      <w:lvlText w:val="○"/>
+      <w:lvlJc w:val="left"/>
+      <w:pPr>
+        <w:ind w:left="5760" w:hanging="360"/>
+      </w:pPr>
+      <w:rPr>
+        <w:u w:val="none"/>
+      </w:rPr>
+    </w:lvl>
+    <w:lvl w:ilvl="8">
+      <w:start w:val="1"/>
+      <w:numFmt w:val="bullet"/>
+      <w:lvlText w:val="■"/>
+      <w:lvlJc w:val="left"/>
+      <w:pPr>
+        <w:ind w:left="6480" w:hanging="360"/>
+      </w:pPr>
+      <w:rPr>
+        <w:u w:val="none"/>
+      </w:rPr>
+    </w:lvl>
+  </w:abstractNum>
+  <w:abstractNum w:abstractNumId="4" w15:restartNumberingAfterBreak="0">
     <w:nsid w:val="5E442604"/>
     <w:multiLevelType w:val="hybridMultilevel"/>
     <w:tmpl w:val="C6564890"/>
@@ -1109,7 +2391,7 @@
       </w:rPr>
     </w:lvl>
   </w:abstractNum>
-  <w:abstractNum w:abstractNumId="3" w15:restartNumberingAfterBreak="0">
+  <w:abstractNum w:abstractNumId="5" w15:restartNumberingAfterBreak="0">
     <w:nsid w:val="7F8D1F01"/>
     <w:multiLevelType w:val="hybridMultilevel"/>
     <w:tmpl w:val="51FCBB54"/>
@@ -1195,17 +2477,23 @@
       </w:pPr>
     </w:lvl>
   </w:abstractNum>
-  <w:num w:numId="1">
+  <w:num w:numId="1" w16cid:durableId="763914087">
+    <w:abstractNumId w:val="4"/>
+  </w:num>
+  <w:num w:numId="2" w16cid:durableId="1752582326">
+    <w:abstractNumId w:val="1"/>
+  </w:num>
+  <w:num w:numId="3" w16cid:durableId="1013846515">
     <w:abstractNumId w:val="2"/>
   </w:num>
-  <w:num w:numId="2">
+  <w:num w:numId="4" w16cid:durableId="1791779722">
+    <w:abstractNumId w:val="5"/>
+  </w:num>
+  <w:num w:numId="5" w16cid:durableId="1617908832">
+    <w:abstractNumId w:val="3"/>
+  </w:num>
+  <w:num w:numId="6" w16cid:durableId="1079475760">
     <w:abstractNumId w:val="0"/>
-  </w:num>
-  <w:num w:numId="3">
-    <w:abstractNumId w:val="1"/>
-  </w:num>
-  <w:num w:numId="4">
-    <w:abstractNumId w:val="3"/>
   </w:num>
 </w:numbering>
 </file>
@@ -1403,7 +2691,7 @@
     <w:lsdException w:name="Medium Shading 2 Accent 1" w:uiPriority="64"/>
     <w:lsdException w:name="Medium List 1 Accent 1" w:uiPriority="65"/>
     <w:lsdException w:name="Revision" w:semiHidden="1"/>
-    <w:lsdException w:name="List Paragraph" w:uiPriority="34" w:qFormat="1"/>
+    <w:lsdException w:name="List Paragraph" w:uiPriority="0" w:qFormat="1"/>
     <w:lsdException w:name="Quote" w:uiPriority="29" w:qFormat="1"/>
     <w:lsdException w:name="Intense Quote" w:uiPriority="30" w:qFormat="1"/>
     <w:lsdException w:name="Medium List 2 Accent 1" w:uiPriority="66"/>
@@ -1603,6 +2891,29 @@
     <w:name w:val="Normal"/>
     <w:qFormat/>
   </w:style>
+  <w:style w:type="paragraph" w:styleId="Heading3">
+    <w:name w:val="heading 3"/>
+    <w:basedOn w:val="Normal"/>
+    <w:next w:val="Normal"/>
+    <w:link w:val="Heading3Char"/>
+    <w:uiPriority w:val="9"/>
+    <w:unhideWhenUsed/>
+    <w:qFormat/>
+    <w:rsid w:val="00472BB3"/>
+    <w:pPr>
+      <w:keepNext/>
+      <w:keepLines/>
+      <w:spacing w:before="280" w:after="80"/>
+      <w:outlineLvl w:val="2"/>
+    </w:pPr>
+    <w:rPr>
+      <w:rFonts w:ascii="Calibri" w:eastAsia="Calibri" w:hAnsi="Calibri" w:cs="Calibri"/>
+      <w:b/>
+      <w:sz w:val="28"/>
+      <w:szCs w:val="28"/>
+      <w:lang w:eastAsia="en-GB"/>
+    </w:rPr>
+  </w:style>
   <w:style w:type="character" w:default="1" w:styleId="DefaultParagraphFont">
     <w:name w:val="Default Paragraph Font"/>
     <w:uiPriority w:val="1"/>
@@ -1818,7 +3129,6 @@
   <w:style w:type="paragraph" w:styleId="ListParagraph">
     <w:name w:val="List Paragraph"/>
     <w:basedOn w:val="Normal"/>
-    <w:uiPriority w:val="34"/>
     <w:qFormat/>
     <w:rsid w:val="00A44124"/>
     <w:pPr>
@@ -1829,6 +3139,62 @@
     <w:rPr>
       <w:sz w:val="22"/>
       <w:szCs w:val="22"/>
+    </w:rPr>
+  </w:style>
+  <w:style w:type="character" w:customStyle="1" w:styleId="Heading3Char">
+    <w:name w:val="Heading 3 Char"/>
+    <w:basedOn w:val="DefaultParagraphFont"/>
+    <w:link w:val="Heading3"/>
+    <w:uiPriority w:val="9"/>
+    <w:rsid w:val="00472BB3"/>
+    <w:rPr>
+      <w:rFonts w:ascii="Calibri" w:eastAsia="Calibri" w:hAnsi="Calibri" w:cs="Calibri"/>
+      <w:b/>
+      <w:sz w:val="28"/>
+      <w:szCs w:val="28"/>
+      <w:lang w:eastAsia="en-GB"/>
+    </w:rPr>
+  </w:style>
+  <w:style w:type="character" w:customStyle="1" w:styleId="Hyperlink0">
+    <w:name w:val="Hyperlink.0"/>
+    <w:basedOn w:val="Hyperlink"/>
+    <w:rsid w:val="00472BB3"/>
+    <w:rPr>
+      <w:color w:val="0563C1"/>
+      <w:u w:val="single" w:color="0563C1"/>
+    </w:rPr>
+  </w:style>
+  <w:style w:type="character" w:styleId="Hyperlink">
+    <w:name w:val="Hyperlink"/>
+    <w:basedOn w:val="DefaultParagraphFont"/>
+    <w:uiPriority w:val="99"/>
+    <w:unhideWhenUsed/>
+    <w:rsid w:val="00472BB3"/>
+    <w:rPr>
+      <w:color w:val="0563C1" w:themeColor="hyperlink"/>
+      <w:u w:val="single"/>
+    </w:rPr>
+  </w:style>
+  <w:style w:type="character" w:styleId="UnresolvedMention">
+    <w:name w:val="Unresolved Mention"/>
+    <w:basedOn w:val="DefaultParagraphFont"/>
+    <w:uiPriority w:val="99"/>
+    <w:rsid w:val="00D01AF6"/>
+    <w:rPr>
+      <w:color w:val="605E5C"/>
+      <w:shd w:val="clear" w:color="auto" w:fill="E1DFDD"/>
+    </w:rPr>
+  </w:style>
+  <w:style w:type="character" w:styleId="FollowedHyperlink">
+    <w:name w:val="FollowedHyperlink"/>
+    <w:basedOn w:val="DefaultParagraphFont"/>
+    <w:uiPriority w:val="99"/>
+    <w:semiHidden/>
+    <w:unhideWhenUsed/>
+    <w:rsid w:val="00FD7F16"/>
+    <w:rPr>
+      <w:color w:val="954F72" w:themeColor="followedHyperlink"/>
+      <w:u w:val="single"/>
     </w:rPr>
   </w:style>
 </w:styles>
